--- a/project/docs/数据库设计/数据库数据/用户.docx
+++ b/project/docs/数据库设计/数据库数据/用户.docx
@@ -2,15 +2,7 @@
 <file path=word/document.xml><?xml version="1.0" encoding="utf-8"?>
 <w:document xmlns:wpc="http://schemas.microsoft.com/office/word/2010/wordprocessingCanvas" xmlns:cx="http://schemas.microsoft.com/office/drawing/2014/chartex" xmlns:cx1="http://schemas.microsoft.com/office/drawing/2015/9/8/chartex" xmlns:mc="http://schemas.openxmlformats.org/markup-compatibility/2006" xmlns:o="urn:schemas-microsoft-com:office:office" xmlns:r="http://schemas.openxmlformats.org/officeDocument/2006/relationships" xmlns:m="http://schemas.openxmlformats.org/officeDocument/2006/math" xmlns:v="urn:schemas-microsoft-com:vml" xmlns:wp14="http://schemas.microsoft.com/office/word/2010/wordprocessingDrawing" xmlns:wp="http://schemas.openxmlformats.org/drawingml/2006/wordprocessingDrawing" xmlns:w10="urn:schemas-microsoft-com:office:word" xmlns:w="http://schemas.openxmlformats.org/wordprocessingml/2006/main" xmlns:w14="http://schemas.microsoft.com/office/word/2010/wordml" xmlns:w15="http://schemas.microsoft.com/office/word/2012/wordml" xmlns:w16se="http://schemas.microsoft.com/office/word/2015/wordml/symex" xmlns:wpg="http://schemas.microsoft.com/office/word/2010/wordprocessingGroup" xmlns:wpi="http://schemas.microsoft.com/office/word/2010/wordprocessingInk" xmlns:wne="http://schemas.microsoft.com/office/word/2006/wordml" xmlns:wps="http://schemas.microsoft.com/office/word/2010/wordprocessingShape" mc:Ignorable="w14 w15 w16se wp14">
   <w:body>
-    <w:p>
-      <w:pPr>
-        <w:rPr>
-          <w:rFonts w:hint="eastAsia"/>
-        </w:rPr>
-      </w:pPr>
-      <w:bookmarkStart w:id="0" w:name="_GoBack"/>
-      <w:bookmarkEnd w:id="0"/>
-    </w:p>
+    <w:p/>
     <w:p/>
     <w:tbl>
       <w:tblPr>
@@ -2677,6 +2669,2290 @@
           <w:p>
             <w:pPr>
               <w:jc w:val="center"/>
+            </w:pPr>
+            <w:r>
+              <w:rPr>
+                <w:rFonts w:hint="eastAsia"/>
+              </w:rPr>
+              <w:t>1</w:t>
+            </w:r>
+          </w:p>
+        </w:tc>
+      </w:tr>
+      <w:tr>
+        <w:trPr>
+          <w:trHeight w:val="568"/>
+        </w:trPr>
+        <w:tc>
+          <w:tcPr>
+            <w:tcW w:w="866" w:type="dxa"/>
+          </w:tcPr>
+          <w:p>
+            <w:pPr>
+              <w:jc w:val="center"/>
+            </w:pPr>
+            <w:r>
+              <w:rPr>
+                <w:rFonts w:hint="eastAsia"/>
+              </w:rPr>
+              <w:lastRenderedPageBreak/>
+              <w:t>1</w:t>
+            </w:r>
+            <w:r>
+              <w:t>1</w:t>
+            </w:r>
+          </w:p>
+        </w:tc>
+        <w:tc>
+          <w:tcPr>
+            <w:tcW w:w="992" w:type="dxa"/>
+          </w:tcPr>
+          <w:p>
+            <w:pPr>
+              <w:jc w:val="center"/>
+              <w:rPr>
+                <w:rFonts w:hint="eastAsia"/>
+              </w:rPr>
+            </w:pPr>
+            <w:r>
+              <w:rPr>
+                <w:rFonts w:hint="eastAsia"/>
+              </w:rPr>
+              <w:t>陈若繁</w:t>
+            </w:r>
+          </w:p>
+        </w:tc>
+        <w:tc>
+          <w:tcPr>
+            <w:tcW w:w="3063" w:type="dxa"/>
+          </w:tcPr>
+          <w:p>
+            <w:pPr>
+              <w:jc w:val="center"/>
+            </w:pPr>
+            <w:r>
+              <w:rPr>
+                <w:rFonts w:hint="eastAsia"/>
+              </w:rPr>
+              <w:t>1</w:t>
+            </w:r>
+            <w:r>
+              <w:t>1</w:t>
+            </w:r>
+            <w:r>
+              <w:rPr>
+                <w:rFonts w:hint="eastAsia"/>
+              </w:rPr>
+              <w:t>-</w:t>
+            </w:r>
+            <w:r>
+              <w:t>11.</w:t>
+            </w:r>
+            <w:r>
+              <w:rPr>
+                <w:rFonts w:hint="eastAsia"/>
+              </w:rPr>
+              <w:t>png</w:t>
+            </w:r>
+          </w:p>
+        </w:tc>
+        <w:tc>
+          <w:tcPr>
+            <w:tcW w:w="1234" w:type="dxa"/>
+          </w:tcPr>
+          <w:p>
+            <w:pPr>
+              <w:jc w:val="center"/>
+              <w:rPr>
+                <w:rFonts w:hint="eastAsia"/>
+              </w:rPr>
+            </w:pPr>
+            <w:r>
+              <w:rPr>
+                <w:rFonts w:hint="eastAsia"/>
+              </w:rPr>
+              <w:t>女</w:t>
+            </w:r>
+          </w:p>
+        </w:tc>
+        <w:tc>
+          <w:tcPr>
+            <w:tcW w:w="566" w:type="dxa"/>
+          </w:tcPr>
+          <w:p>
+            <w:pPr>
+              <w:jc w:val="center"/>
+            </w:pPr>
+            <w:r>
+              <w:rPr>
+                <w:rFonts w:hint="eastAsia"/>
+              </w:rPr>
+              <w:t>3</w:t>
+            </w:r>
+            <w:r>
+              <w:t>6</w:t>
+            </w:r>
+          </w:p>
+        </w:tc>
+        <w:tc>
+          <w:tcPr>
+            <w:tcW w:w="593" w:type="dxa"/>
+          </w:tcPr>
+          <w:p>
+            <w:pPr>
+              <w:jc w:val="center"/>
+              <w:rPr>
+                <w:rFonts w:hint="eastAsia"/>
+              </w:rPr>
+            </w:pPr>
+            <w:r>
+              <w:rPr>
+                <w:rFonts w:hint="eastAsia"/>
+              </w:rPr>
+              <w:t>沧州</w:t>
+            </w:r>
+          </w:p>
+        </w:tc>
+        <w:tc>
+          <w:tcPr>
+            <w:tcW w:w="1434" w:type="dxa"/>
+          </w:tcPr>
+          <w:p>
+            <w:pPr>
+              <w:jc w:val="center"/>
+            </w:pPr>
+            <w:r>
+              <w:rPr>
+                <w:rFonts w:hint="eastAsia"/>
+              </w:rPr>
+              <w:t>1</w:t>
+            </w:r>
+            <w:r>
+              <w:t>8873478298</w:t>
+            </w:r>
+          </w:p>
+        </w:tc>
+        <w:tc>
+          <w:tcPr>
+            <w:tcW w:w="1344" w:type="dxa"/>
+          </w:tcPr>
+          <w:p>
+            <w:pPr>
+              <w:jc w:val="center"/>
+            </w:pPr>
+            <w:r>
+              <w:t>chenruofan</w:t>
+            </w:r>
+          </w:p>
+        </w:tc>
+        <w:tc>
+          <w:tcPr>
+            <w:tcW w:w="661" w:type="dxa"/>
+          </w:tcPr>
+          <w:p>
+            <w:pPr>
+              <w:jc w:val="center"/>
+            </w:pPr>
+            <w:r>
+              <w:rPr>
+                <w:rFonts w:hint="eastAsia"/>
+              </w:rPr>
+              <w:t>2</w:t>
+            </w:r>
+            <w:r>
+              <w:t>3</w:t>
+            </w:r>
+          </w:p>
+        </w:tc>
+        <w:tc>
+          <w:tcPr>
+            <w:tcW w:w="570" w:type="dxa"/>
+          </w:tcPr>
+          <w:p>
+            <w:pPr>
+              <w:jc w:val="center"/>
+            </w:pPr>
+            <w:r>
+              <w:rPr>
+                <w:rFonts w:hint="eastAsia"/>
+              </w:rPr>
+              <w:t>4</w:t>
+            </w:r>
+            <w:r>
+              <w:t>5</w:t>
+            </w:r>
+          </w:p>
+        </w:tc>
+        <w:tc>
+          <w:tcPr>
+            <w:tcW w:w="1350" w:type="dxa"/>
+          </w:tcPr>
+          <w:p>
+            <w:pPr>
+              <w:jc w:val="center"/>
+            </w:pPr>
+            <w:r>
+              <w:rPr>
+                <w:rFonts w:ascii="Arial" w:hAnsi="Arial" w:cs="Arial"/>
+                <w:color w:val="333333"/>
+                <w:shd w:val="clear" w:color="auto" w:fill="FFFFFF"/>
+              </w:rPr>
+              <w:t>用我三生烟火，换你一世迷离。</w:t>
+            </w:r>
+          </w:p>
+        </w:tc>
+        <w:tc>
+          <w:tcPr>
+            <w:tcW w:w="575" w:type="dxa"/>
+          </w:tcPr>
+          <w:p>
+            <w:pPr>
+              <w:jc w:val="center"/>
+              <w:rPr>
+                <w:rFonts w:hint="eastAsia"/>
+              </w:rPr>
+            </w:pPr>
+            <w:r>
+              <w:rPr>
+                <w:rFonts w:hint="eastAsia"/>
+              </w:rPr>
+              <w:t>1</w:t>
+            </w:r>
+          </w:p>
+        </w:tc>
+      </w:tr>
+      <w:tr>
+        <w:trPr>
+          <w:trHeight w:val="568"/>
+        </w:trPr>
+        <w:tc>
+          <w:tcPr>
+            <w:tcW w:w="866" w:type="dxa"/>
+          </w:tcPr>
+          <w:p>
+            <w:pPr>
+              <w:jc w:val="center"/>
+            </w:pPr>
+            <w:r>
+              <w:rPr>
+                <w:rFonts w:hint="eastAsia"/>
+              </w:rPr>
+              <w:t>1</w:t>
+            </w:r>
+            <w:r>
+              <w:t>2</w:t>
+            </w:r>
+          </w:p>
+        </w:tc>
+        <w:tc>
+          <w:tcPr>
+            <w:tcW w:w="992" w:type="dxa"/>
+          </w:tcPr>
+          <w:p>
+            <w:pPr>
+              <w:jc w:val="center"/>
+              <w:rPr>
+                <w:rFonts w:hint="eastAsia"/>
+              </w:rPr>
+            </w:pPr>
+            <w:r>
+              <w:rPr>
+                <w:rFonts w:hint="eastAsia"/>
+              </w:rPr>
+              <w:t>王岑</w:t>
+            </w:r>
+          </w:p>
+        </w:tc>
+        <w:tc>
+          <w:tcPr>
+            <w:tcW w:w="3063" w:type="dxa"/>
+          </w:tcPr>
+          <w:p>
+            <w:pPr>
+              <w:jc w:val="center"/>
+            </w:pPr>
+            <w:r>
+              <w:rPr>
+                <w:rFonts w:hint="eastAsia"/>
+              </w:rPr>
+              <w:t>1</w:t>
+            </w:r>
+            <w:r>
+              <w:t>2-12.png</w:t>
+            </w:r>
+          </w:p>
+        </w:tc>
+        <w:tc>
+          <w:tcPr>
+            <w:tcW w:w="1234" w:type="dxa"/>
+          </w:tcPr>
+          <w:p>
+            <w:pPr>
+              <w:jc w:val="center"/>
+              <w:rPr>
+                <w:rFonts w:hint="eastAsia"/>
+              </w:rPr>
+            </w:pPr>
+            <w:r>
+              <w:rPr>
+                <w:rFonts w:hint="eastAsia"/>
+              </w:rPr>
+              <w:t>女</w:t>
+            </w:r>
+          </w:p>
+        </w:tc>
+        <w:tc>
+          <w:tcPr>
+            <w:tcW w:w="566" w:type="dxa"/>
+          </w:tcPr>
+          <w:p>
+            <w:pPr>
+              <w:jc w:val="center"/>
+            </w:pPr>
+            <w:r>
+              <w:rPr>
+                <w:rFonts w:hint="eastAsia"/>
+              </w:rPr>
+              <w:t>4</w:t>
+            </w:r>
+            <w:r>
+              <w:t>5</w:t>
+            </w:r>
+          </w:p>
+        </w:tc>
+        <w:tc>
+          <w:tcPr>
+            <w:tcW w:w="593" w:type="dxa"/>
+          </w:tcPr>
+          <w:p>
+            <w:pPr>
+              <w:jc w:val="center"/>
+              <w:rPr>
+                <w:rFonts w:hint="eastAsia"/>
+              </w:rPr>
+            </w:pPr>
+            <w:r>
+              <w:rPr>
+                <w:rFonts w:hint="eastAsia"/>
+              </w:rPr>
+              <w:t>保定</w:t>
+            </w:r>
+          </w:p>
+        </w:tc>
+        <w:tc>
+          <w:tcPr>
+            <w:tcW w:w="1434" w:type="dxa"/>
+          </w:tcPr>
+          <w:p>
+            <w:pPr>
+              <w:jc w:val="center"/>
+            </w:pPr>
+            <w:r>
+              <w:rPr>
+                <w:rFonts w:hint="eastAsia"/>
+              </w:rPr>
+              <w:t>1</w:t>
+            </w:r>
+            <w:r>
+              <w:t>7725719090</w:t>
+            </w:r>
+          </w:p>
+        </w:tc>
+        <w:tc>
+          <w:tcPr>
+            <w:tcW w:w="1344" w:type="dxa"/>
+          </w:tcPr>
+          <w:p>
+            <w:pPr>
+              <w:jc w:val="center"/>
+            </w:pPr>
+            <w:r>
+              <w:t>w</w:t>
+            </w:r>
+            <w:r>
+              <w:t>angcen</w:t>
+            </w:r>
+          </w:p>
+        </w:tc>
+        <w:tc>
+          <w:tcPr>
+            <w:tcW w:w="661" w:type="dxa"/>
+          </w:tcPr>
+          <w:p>
+            <w:pPr>
+              <w:jc w:val="center"/>
+            </w:pPr>
+            <w:r>
+              <w:rPr>
+                <w:rFonts w:hint="eastAsia"/>
+              </w:rPr>
+              <w:t>2</w:t>
+            </w:r>
+            <w:r>
+              <w:t>2</w:t>
+            </w:r>
+          </w:p>
+        </w:tc>
+        <w:tc>
+          <w:tcPr>
+            <w:tcW w:w="570" w:type="dxa"/>
+          </w:tcPr>
+          <w:p>
+            <w:pPr>
+              <w:jc w:val="center"/>
+            </w:pPr>
+            <w:r>
+              <w:rPr>
+                <w:rFonts w:hint="eastAsia"/>
+              </w:rPr>
+              <w:t>1</w:t>
+            </w:r>
+            <w:r>
+              <w:t>4</w:t>
+            </w:r>
+          </w:p>
+        </w:tc>
+        <w:tc>
+          <w:tcPr>
+            <w:tcW w:w="1350" w:type="dxa"/>
+          </w:tcPr>
+          <w:p>
+            <w:pPr>
+              <w:jc w:val="center"/>
+            </w:pPr>
+            <w:r>
+              <w:rPr>
+                <w:rFonts w:ascii="Arial" w:hAnsi="Arial" w:cs="Arial"/>
+                <w:color w:val="333333"/>
+                <w:shd w:val="clear" w:color="auto" w:fill="FFFFFF"/>
+              </w:rPr>
+              <w:t>我自是年少，韶华倾负</w:t>
+            </w:r>
+          </w:p>
+        </w:tc>
+        <w:tc>
+          <w:tcPr>
+            <w:tcW w:w="575" w:type="dxa"/>
+          </w:tcPr>
+          <w:p>
+            <w:pPr>
+              <w:jc w:val="center"/>
+              <w:rPr>
+                <w:rFonts w:hint="eastAsia"/>
+              </w:rPr>
+            </w:pPr>
+            <w:r>
+              <w:rPr>
+                <w:rFonts w:hint="eastAsia"/>
+              </w:rPr>
+              <w:t>1</w:t>
+            </w:r>
+          </w:p>
+        </w:tc>
+      </w:tr>
+      <w:tr>
+        <w:trPr>
+          <w:trHeight w:val="568"/>
+        </w:trPr>
+        <w:tc>
+          <w:tcPr>
+            <w:tcW w:w="866" w:type="dxa"/>
+          </w:tcPr>
+          <w:p>
+            <w:pPr>
+              <w:jc w:val="center"/>
+            </w:pPr>
+            <w:r>
+              <w:rPr>
+                <w:rFonts w:hint="eastAsia"/>
+              </w:rPr>
+              <w:t>1</w:t>
+            </w:r>
+            <w:r>
+              <w:t>3</w:t>
+            </w:r>
+          </w:p>
+        </w:tc>
+        <w:tc>
+          <w:tcPr>
+            <w:tcW w:w="992" w:type="dxa"/>
+          </w:tcPr>
+          <w:p>
+            <w:pPr>
+              <w:jc w:val="center"/>
+              <w:rPr>
+                <w:rFonts w:hint="eastAsia"/>
+              </w:rPr>
+            </w:pPr>
+            <w:r>
+              <w:rPr>
+                <w:rFonts w:hint="eastAsia"/>
+              </w:rPr>
+              <w:t>顾苏彤</w:t>
+            </w:r>
+          </w:p>
+        </w:tc>
+        <w:tc>
+          <w:tcPr>
+            <w:tcW w:w="3063" w:type="dxa"/>
+          </w:tcPr>
+          <w:p>
+            <w:pPr>
+              <w:jc w:val="center"/>
+            </w:pPr>
+            <w:r>
+              <w:rPr>
+                <w:rFonts w:hint="eastAsia"/>
+              </w:rPr>
+              <w:t>1</w:t>
+            </w:r>
+            <w:r>
+              <w:t>3-13.png</w:t>
+            </w:r>
+          </w:p>
+        </w:tc>
+        <w:tc>
+          <w:tcPr>
+            <w:tcW w:w="1234" w:type="dxa"/>
+          </w:tcPr>
+          <w:p>
+            <w:pPr>
+              <w:jc w:val="center"/>
+              <w:rPr>
+                <w:rFonts w:hint="eastAsia"/>
+              </w:rPr>
+            </w:pPr>
+            <w:r>
+              <w:rPr>
+                <w:rFonts w:hint="eastAsia"/>
+              </w:rPr>
+              <w:t>男</w:t>
+            </w:r>
+          </w:p>
+        </w:tc>
+        <w:tc>
+          <w:tcPr>
+            <w:tcW w:w="566" w:type="dxa"/>
+          </w:tcPr>
+          <w:p>
+            <w:pPr>
+              <w:jc w:val="center"/>
+            </w:pPr>
+            <w:r>
+              <w:t>4</w:t>
+            </w:r>
+            <w:r>
+              <w:t>9</w:t>
+            </w:r>
+          </w:p>
+        </w:tc>
+        <w:tc>
+          <w:tcPr>
+            <w:tcW w:w="593" w:type="dxa"/>
+          </w:tcPr>
+          <w:p>
+            <w:pPr>
+              <w:jc w:val="center"/>
+              <w:rPr>
+                <w:rFonts w:hint="eastAsia"/>
+              </w:rPr>
+            </w:pPr>
+            <w:r>
+              <w:rPr>
+                <w:rFonts w:hint="eastAsia"/>
+              </w:rPr>
+              <w:t>石家庄</w:t>
+            </w:r>
+          </w:p>
+        </w:tc>
+        <w:tc>
+          <w:tcPr>
+            <w:tcW w:w="1434" w:type="dxa"/>
+          </w:tcPr>
+          <w:p>
+            <w:pPr>
+              <w:jc w:val="center"/>
+            </w:pPr>
+            <w:r>
+              <w:rPr>
+                <w:rFonts w:hint="eastAsia"/>
+              </w:rPr>
+              <w:t>1</w:t>
+            </w:r>
+            <w:r>
+              <w:t>5003224128</w:t>
+            </w:r>
+          </w:p>
+        </w:tc>
+        <w:tc>
+          <w:tcPr>
+            <w:tcW w:w="1344" w:type="dxa"/>
+          </w:tcPr>
+          <w:p>
+            <w:pPr>
+              <w:jc w:val="center"/>
+            </w:pPr>
+            <w:r>
+              <w:t>g</w:t>
+            </w:r>
+            <w:r>
+              <w:t>usutong</w:t>
+            </w:r>
+          </w:p>
+        </w:tc>
+        <w:tc>
+          <w:tcPr>
+            <w:tcW w:w="661" w:type="dxa"/>
+          </w:tcPr>
+          <w:p>
+            <w:pPr>
+              <w:jc w:val="center"/>
+            </w:pPr>
+            <w:r>
+              <w:rPr>
+                <w:rFonts w:hint="eastAsia"/>
+              </w:rPr>
+              <w:t>2</w:t>
+            </w:r>
+            <w:r>
+              <w:t>2</w:t>
+            </w:r>
+          </w:p>
+        </w:tc>
+        <w:tc>
+          <w:tcPr>
+            <w:tcW w:w="570" w:type="dxa"/>
+          </w:tcPr>
+          <w:p>
+            <w:pPr>
+              <w:jc w:val="center"/>
+            </w:pPr>
+            <w:r>
+              <w:rPr>
+                <w:rFonts w:hint="eastAsia"/>
+              </w:rPr>
+              <w:t>6</w:t>
+            </w:r>
+            <w:r>
+              <w:t>5</w:t>
+            </w:r>
+          </w:p>
+        </w:tc>
+        <w:tc>
+          <w:tcPr>
+            <w:tcW w:w="1350" w:type="dxa"/>
+          </w:tcPr>
+          <w:p>
+            <w:pPr>
+              <w:jc w:val="center"/>
+            </w:pPr>
+            <w:r>
+              <w:rPr>
+                <w:rFonts w:ascii="Arial" w:hAnsi="Arial" w:cs="Arial"/>
+                <w:color w:val="333333"/>
+                <w:shd w:val="clear" w:color="auto" w:fill="FFFFFF"/>
+              </w:rPr>
+              <w:t>寄君一曲，不问曲终人聚散。</w:t>
+            </w:r>
+          </w:p>
+        </w:tc>
+        <w:tc>
+          <w:tcPr>
+            <w:tcW w:w="575" w:type="dxa"/>
+          </w:tcPr>
+          <w:p>
+            <w:pPr>
+              <w:jc w:val="center"/>
+              <w:rPr>
+                <w:rFonts w:hint="eastAsia"/>
+              </w:rPr>
+            </w:pPr>
+            <w:r>
+              <w:rPr>
+                <w:rFonts w:hint="eastAsia"/>
+              </w:rPr>
+              <w:t>1</w:t>
+            </w:r>
+          </w:p>
+        </w:tc>
+      </w:tr>
+      <w:tr>
+        <w:trPr>
+          <w:trHeight w:val="568"/>
+        </w:trPr>
+        <w:tc>
+          <w:tcPr>
+            <w:tcW w:w="866" w:type="dxa"/>
+          </w:tcPr>
+          <w:p>
+            <w:pPr>
+              <w:jc w:val="center"/>
+            </w:pPr>
+            <w:r>
+              <w:rPr>
+                <w:rFonts w:hint="eastAsia"/>
+              </w:rPr>
+              <w:t>1</w:t>
+            </w:r>
+            <w:r>
+              <w:t>4</w:t>
+            </w:r>
+          </w:p>
+        </w:tc>
+        <w:tc>
+          <w:tcPr>
+            <w:tcW w:w="992" w:type="dxa"/>
+          </w:tcPr>
+          <w:p>
+            <w:pPr>
+              <w:jc w:val="center"/>
+              <w:rPr>
+                <w:rFonts w:hint="eastAsia"/>
+              </w:rPr>
+            </w:pPr>
+            <w:r>
+              <w:rPr>
+                <w:rFonts w:hint="eastAsia"/>
+              </w:rPr>
+              <w:t>杜雪</w:t>
+            </w:r>
+          </w:p>
+        </w:tc>
+        <w:tc>
+          <w:tcPr>
+            <w:tcW w:w="3063" w:type="dxa"/>
+          </w:tcPr>
+          <w:p>
+            <w:pPr>
+              <w:jc w:val="center"/>
+            </w:pPr>
+            <w:r>
+              <w:rPr>
+                <w:rFonts w:hint="eastAsia"/>
+              </w:rPr>
+              <w:t>1</w:t>
+            </w:r>
+            <w:r>
+              <w:t>4-14.png</w:t>
+            </w:r>
+          </w:p>
+        </w:tc>
+        <w:tc>
+          <w:tcPr>
+            <w:tcW w:w="1234" w:type="dxa"/>
+          </w:tcPr>
+          <w:p>
+            <w:pPr>
+              <w:jc w:val="center"/>
+              <w:rPr>
+                <w:rFonts w:hint="eastAsia"/>
+              </w:rPr>
+            </w:pPr>
+            <w:r>
+              <w:rPr>
+                <w:rFonts w:hint="eastAsia"/>
+              </w:rPr>
+              <w:t>男</w:t>
+            </w:r>
+          </w:p>
+        </w:tc>
+        <w:tc>
+          <w:tcPr>
+            <w:tcW w:w="566" w:type="dxa"/>
+          </w:tcPr>
+          <w:p>
+            <w:pPr>
+              <w:jc w:val="center"/>
+            </w:pPr>
+            <w:r>
+              <w:rPr>
+                <w:rFonts w:hint="eastAsia"/>
+              </w:rPr>
+              <w:t>4</w:t>
+            </w:r>
+            <w:r>
+              <w:t>2</w:t>
+            </w:r>
+          </w:p>
+        </w:tc>
+        <w:tc>
+          <w:tcPr>
+            <w:tcW w:w="593" w:type="dxa"/>
+          </w:tcPr>
+          <w:p>
+            <w:pPr>
+              <w:jc w:val="center"/>
+              <w:rPr>
+                <w:rFonts w:hint="eastAsia"/>
+              </w:rPr>
+            </w:pPr>
+            <w:r>
+              <w:rPr>
+                <w:rFonts w:hint="eastAsia"/>
+              </w:rPr>
+              <w:t>保定</w:t>
+            </w:r>
+          </w:p>
+        </w:tc>
+        <w:tc>
+          <w:tcPr>
+            <w:tcW w:w="1434" w:type="dxa"/>
+          </w:tcPr>
+          <w:p>
+            <w:pPr>
+              <w:jc w:val="center"/>
+            </w:pPr>
+            <w:r>
+              <w:rPr>
+                <w:rFonts w:hint="eastAsia"/>
+              </w:rPr>
+              <w:t>1</w:t>
+            </w:r>
+            <w:r>
+              <w:t>8932154658</w:t>
+            </w:r>
+          </w:p>
+        </w:tc>
+        <w:tc>
+          <w:tcPr>
+            <w:tcW w:w="1344" w:type="dxa"/>
+          </w:tcPr>
+          <w:p>
+            <w:pPr>
+              <w:jc w:val="center"/>
+            </w:pPr>
+            <w:r>
+              <w:t>d</w:t>
+            </w:r>
+            <w:r>
+              <w:t>uxue</w:t>
+            </w:r>
+          </w:p>
+        </w:tc>
+        <w:tc>
+          <w:tcPr>
+            <w:tcW w:w="661" w:type="dxa"/>
+          </w:tcPr>
+          <w:p>
+            <w:pPr>
+              <w:jc w:val="center"/>
+            </w:pPr>
+            <w:r>
+              <w:rPr>
+                <w:rFonts w:hint="eastAsia"/>
+              </w:rPr>
+              <w:t>1</w:t>
+            </w:r>
+            <w:r>
+              <w:t>3</w:t>
+            </w:r>
+          </w:p>
+        </w:tc>
+        <w:tc>
+          <w:tcPr>
+            <w:tcW w:w="570" w:type="dxa"/>
+          </w:tcPr>
+          <w:p>
+            <w:pPr>
+              <w:jc w:val="center"/>
+            </w:pPr>
+            <w:r>
+              <w:rPr>
+                <w:rFonts w:hint="eastAsia"/>
+              </w:rPr>
+              <w:t>2</w:t>
+            </w:r>
+            <w:r>
+              <w:t>7</w:t>
+            </w:r>
+          </w:p>
+        </w:tc>
+        <w:tc>
+          <w:tcPr>
+            <w:tcW w:w="1350" w:type="dxa"/>
+          </w:tcPr>
+          <w:p>
+            <w:pPr>
+              <w:jc w:val="center"/>
+            </w:pPr>
+            <w:r>
+              <w:rPr>
+                <w:rFonts w:ascii="Arial" w:hAnsi="Arial" w:cs="Arial"/>
+                <w:color w:val="333333"/>
+                <w:shd w:val="clear" w:color="auto" w:fill="FFFFFF"/>
+              </w:rPr>
+              <w:t>谁将烟焚散，散了纵横的牵绊</w:t>
+            </w:r>
+          </w:p>
+        </w:tc>
+        <w:tc>
+          <w:tcPr>
+            <w:tcW w:w="575" w:type="dxa"/>
+          </w:tcPr>
+          <w:p>
+            <w:pPr>
+              <w:jc w:val="center"/>
+              <w:rPr>
+                <w:rFonts w:hint="eastAsia"/>
+              </w:rPr>
+            </w:pPr>
+            <w:r>
+              <w:rPr>
+                <w:rFonts w:hint="eastAsia"/>
+              </w:rPr>
+              <w:t>1</w:t>
+            </w:r>
+          </w:p>
+        </w:tc>
+      </w:tr>
+      <w:tr>
+        <w:trPr>
+          <w:trHeight w:val="568"/>
+        </w:trPr>
+        <w:tc>
+          <w:tcPr>
+            <w:tcW w:w="866" w:type="dxa"/>
+          </w:tcPr>
+          <w:p>
+            <w:pPr>
+              <w:jc w:val="center"/>
+            </w:pPr>
+            <w:r>
+              <w:rPr>
+                <w:rFonts w:hint="eastAsia"/>
+              </w:rPr>
+              <w:t>1</w:t>
+            </w:r>
+            <w:r>
+              <w:t>5</w:t>
+            </w:r>
+          </w:p>
+        </w:tc>
+        <w:tc>
+          <w:tcPr>
+            <w:tcW w:w="992" w:type="dxa"/>
+          </w:tcPr>
+          <w:p>
+            <w:pPr>
+              <w:jc w:val="center"/>
+              <w:rPr>
+                <w:rFonts w:hint="eastAsia"/>
+              </w:rPr>
+            </w:pPr>
+            <w:r>
+              <w:rPr>
+                <w:rFonts w:hint="eastAsia"/>
+              </w:rPr>
+              <w:t>付子旺</w:t>
+            </w:r>
+          </w:p>
+        </w:tc>
+        <w:tc>
+          <w:tcPr>
+            <w:tcW w:w="3063" w:type="dxa"/>
+          </w:tcPr>
+          <w:p>
+            <w:pPr>
+              <w:jc w:val="center"/>
+            </w:pPr>
+            <w:r>
+              <w:rPr>
+                <w:rFonts w:hint="eastAsia"/>
+              </w:rPr>
+              <w:t>1</w:t>
+            </w:r>
+            <w:r>
+              <w:t>5-15.png</w:t>
+            </w:r>
+          </w:p>
+        </w:tc>
+        <w:tc>
+          <w:tcPr>
+            <w:tcW w:w="1234" w:type="dxa"/>
+          </w:tcPr>
+          <w:p>
+            <w:pPr>
+              <w:jc w:val="center"/>
+              <w:rPr>
+                <w:rFonts w:hint="eastAsia"/>
+              </w:rPr>
+            </w:pPr>
+            <w:r>
+              <w:rPr>
+                <w:rFonts w:hint="eastAsia"/>
+              </w:rPr>
+              <w:t>男</w:t>
+            </w:r>
+          </w:p>
+        </w:tc>
+        <w:tc>
+          <w:tcPr>
+            <w:tcW w:w="566" w:type="dxa"/>
+          </w:tcPr>
+          <w:p>
+            <w:pPr>
+              <w:jc w:val="center"/>
+            </w:pPr>
+            <w:r>
+              <w:rPr>
+                <w:rFonts w:hint="eastAsia"/>
+              </w:rPr>
+              <w:t>5</w:t>
+            </w:r>
+            <w:r>
+              <w:t>7</w:t>
+            </w:r>
+          </w:p>
+        </w:tc>
+        <w:tc>
+          <w:tcPr>
+            <w:tcW w:w="593" w:type="dxa"/>
+          </w:tcPr>
+          <w:p>
+            <w:pPr>
+              <w:jc w:val="center"/>
+              <w:rPr>
+                <w:rFonts w:hint="eastAsia"/>
+              </w:rPr>
+            </w:pPr>
+            <w:r>
+              <w:rPr>
+                <w:rFonts w:hint="eastAsia"/>
+              </w:rPr>
+              <w:t>邯郸</w:t>
+            </w:r>
+          </w:p>
+        </w:tc>
+        <w:tc>
+          <w:tcPr>
+            <w:tcW w:w="1434" w:type="dxa"/>
+          </w:tcPr>
+          <w:p>
+            <w:pPr>
+              <w:jc w:val="center"/>
+            </w:pPr>
+            <w:r>
+              <w:rPr>
+                <w:rFonts w:hint="eastAsia"/>
+              </w:rPr>
+              <w:t>1</w:t>
+            </w:r>
+            <w:r>
+              <w:t>9030224839</w:t>
+            </w:r>
+          </w:p>
+        </w:tc>
+        <w:tc>
+          <w:tcPr>
+            <w:tcW w:w="1344" w:type="dxa"/>
+          </w:tcPr>
+          <w:p>
+            <w:pPr>
+              <w:jc w:val="center"/>
+            </w:pPr>
+            <w:r>
+              <w:t>f</w:t>
+            </w:r>
+            <w:r>
+              <w:t>uziwang</w:t>
+            </w:r>
+          </w:p>
+        </w:tc>
+        <w:tc>
+          <w:tcPr>
+            <w:tcW w:w="661" w:type="dxa"/>
+          </w:tcPr>
+          <w:p>
+            <w:pPr>
+              <w:jc w:val="center"/>
+            </w:pPr>
+            <w:r>
+              <w:rPr>
+                <w:rFonts w:hint="eastAsia"/>
+              </w:rPr>
+              <w:t>1</w:t>
+            </w:r>
+            <w:r>
+              <w:t>35</w:t>
+            </w:r>
+          </w:p>
+        </w:tc>
+        <w:tc>
+          <w:tcPr>
+            <w:tcW w:w="570" w:type="dxa"/>
+          </w:tcPr>
+          <w:p>
+            <w:pPr>
+              <w:jc w:val="center"/>
+            </w:pPr>
+            <w:r>
+              <w:rPr>
+                <w:rFonts w:hint="eastAsia"/>
+              </w:rPr>
+              <w:t>2</w:t>
+            </w:r>
+            <w:r>
+              <w:t>34</w:t>
+            </w:r>
+          </w:p>
+        </w:tc>
+        <w:tc>
+          <w:tcPr>
+            <w:tcW w:w="1350" w:type="dxa"/>
+          </w:tcPr>
+          <w:p>
+            <w:pPr>
+              <w:jc w:val="center"/>
+            </w:pPr>
+            <w:r>
+              <w:rPr>
+                <w:rFonts w:hint="eastAsia"/>
+              </w:rPr>
+              <w:t>山河拱手，为君一笑</w:t>
+            </w:r>
+          </w:p>
+        </w:tc>
+        <w:tc>
+          <w:tcPr>
+            <w:tcW w:w="575" w:type="dxa"/>
+          </w:tcPr>
+          <w:p>
+            <w:pPr>
+              <w:jc w:val="center"/>
+              <w:rPr>
+                <w:rFonts w:hint="eastAsia"/>
+              </w:rPr>
+            </w:pPr>
+            <w:r>
+              <w:rPr>
+                <w:rFonts w:hint="eastAsia"/>
+              </w:rPr>
+              <w:t>1</w:t>
+            </w:r>
+          </w:p>
+        </w:tc>
+      </w:tr>
+      <w:tr>
+        <w:trPr>
+          <w:trHeight w:val="568"/>
+        </w:trPr>
+        <w:tc>
+          <w:tcPr>
+            <w:tcW w:w="866" w:type="dxa"/>
+          </w:tcPr>
+          <w:p>
+            <w:pPr>
+              <w:jc w:val="center"/>
+            </w:pPr>
+            <w:r>
+              <w:rPr>
+                <w:rFonts w:hint="eastAsia"/>
+              </w:rPr>
+              <w:t>1</w:t>
+            </w:r>
+            <w:r>
+              <w:t>6</w:t>
+            </w:r>
+          </w:p>
+        </w:tc>
+        <w:tc>
+          <w:tcPr>
+            <w:tcW w:w="992" w:type="dxa"/>
+          </w:tcPr>
+          <w:p>
+            <w:pPr>
+              <w:jc w:val="center"/>
+              <w:rPr>
+                <w:rFonts w:hint="eastAsia"/>
+              </w:rPr>
+            </w:pPr>
+            <w:r>
+              <w:rPr>
+                <w:rFonts w:hint="eastAsia"/>
+              </w:rPr>
+              <w:t>管欣悦</w:t>
+            </w:r>
+          </w:p>
+        </w:tc>
+        <w:tc>
+          <w:tcPr>
+            <w:tcW w:w="3063" w:type="dxa"/>
+          </w:tcPr>
+          <w:p>
+            <w:pPr>
+              <w:jc w:val="center"/>
+            </w:pPr>
+            <w:r>
+              <w:rPr>
+                <w:rFonts w:hint="eastAsia"/>
+              </w:rPr>
+              <w:t>1</w:t>
+            </w:r>
+            <w:r>
+              <w:t>6-16.png</w:t>
+            </w:r>
+          </w:p>
+        </w:tc>
+        <w:tc>
+          <w:tcPr>
+            <w:tcW w:w="1234" w:type="dxa"/>
+          </w:tcPr>
+          <w:p>
+            <w:pPr>
+              <w:jc w:val="center"/>
+              <w:rPr>
+                <w:rFonts w:hint="eastAsia"/>
+              </w:rPr>
+            </w:pPr>
+            <w:r>
+              <w:rPr>
+                <w:rFonts w:hint="eastAsia"/>
+              </w:rPr>
+              <w:t>女</w:t>
+            </w:r>
+          </w:p>
+        </w:tc>
+        <w:tc>
+          <w:tcPr>
+            <w:tcW w:w="566" w:type="dxa"/>
+          </w:tcPr>
+          <w:p>
+            <w:pPr>
+              <w:jc w:val="center"/>
+            </w:pPr>
+            <w:r>
+              <w:rPr>
+                <w:rFonts w:hint="eastAsia"/>
+              </w:rPr>
+              <w:t>3</w:t>
+            </w:r>
+            <w:r>
+              <w:t>6</w:t>
+            </w:r>
+          </w:p>
+        </w:tc>
+        <w:tc>
+          <w:tcPr>
+            <w:tcW w:w="593" w:type="dxa"/>
+          </w:tcPr>
+          <w:p>
+            <w:pPr>
+              <w:jc w:val="center"/>
+              <w:rPr>
+                <w:rFonts w:hint="eastAsia"/>
+              </w:rPr>
+            </w:pPr>
+            <w:r>
+              <w:rPr>
+                <w:rFonts w:hint="eastAsia"/>
+              </w:rPr>
+              <w:t>贵州</w:t>
+            </w:r>
+          </w:p>
+        </w:tc>
+        <w:tc>
+          <w:tcPr>
+            <w:tcW w:w="1434" w:type="dxa"/>
+          </w:tcPr>
+          <w:p>
+            <w:pPr>
+              <w:jc w:val="center"/>
+            </w:pPr>
+            <w:r>
+              <w:rPr>
+                <w:rFonts w:hint="eastAsia"/>
+              </w:rPr>
+              <w:t>1</w:t>
+            </w:r>
+            <w:r>
+              <w:t>5030224367</w:t>
+            </w:r>
+          </w:p>
+        </w:tc>
+        <w:tc>
+          <w:tcPr>
+            <w:tcW w:w="1344" w:type="dxa"/>
+          </w:tcPr>
+          <w:p>
+            <w:pPr>
+              <w:jc w:val="center"/>
+            </w:pPr>
+            <w:r>
+              <w:t>g</w:t>
+            </w:r>
+            <w:r>
+              <w:t>uanxinyue</w:t>
+            </w:r>
+          </w:p>
+        </w:tc>
+        <w:tc>
+          <w:tcPr>
+            <w:tcW w:w="661" w:type="dxa"/>
+          </w:tcPr>
+          <w:p>
+            <w:pPr>
+              <w:jc w:val="center"/>
+            </w:pPr>
+            <w:r>
+              <w:rPr>
+                <w:rFonts w:hint="eastAsia"/>
+              </w:rPr>
+              <w:t>2</w:t>
+            </w:r>
+            <w:r>
+              <w:t>5</w:t>
+            </w:r>
+          </w:p>
+        </w:tc>
+        <w:tc>
+          <w:tcPr>
+            <w:tcW w:w="570" w:type="dxa"/>
+          </w:tcPr>
+          <w:p>
+            <w:pPr>
+              <w:jc w:val="center"/>
+            </w:pPr>
+            <w:r>
+              <w:rPr>
+                <w:rFonts w:hint="eastAsia"/>
+              </w:rPr>
+              <w:t>7</w:t>
+            </w:r>
+            <w:r>
+              <w:t>6</w:t>
+            </w:r>
+          </w:p>
+        </w:tc>
+        <w:tc>
+          <w:tcPr>
+            <w:tcW w:w="1350" w:type="dxa"/>
+          </w:tcPr>
+          <w:p>
+            <w:pPr>
+              <w:jc w:val="center"/>
+            </w:pPr>
+            <w:r>
+              <w:rPr>
+                <w:rFonts w:hint="eastAsia"/>
+              </w:rPr>
+              <w:t>待浮花浪蕊俱尽，伴君幽独</w:t>
+            </w:r>
+          </w:p>
+        </w:tc>
+        <w:tc>
+          <w:tcPr>
+            <w:tcW w:w="575" w:type="dxa"/>
+          </w:tcPr>
+          <w:p>
+            <w:pPr>
+              <w:jc w:val="center"/>
+              <w:rPr>
+                <w:rFonts w:hint="eastAsia"/>
+              </w:rPr>
+            </w:pPr>
+            <w:r>
+              <w:rPr>
+                <w:rFonts w:hint="eastAsia"/>
+              </w:rPr>
+              <w:t>1</w:t>
+            </w:r>
+          </w:p>
+        </w:tc>
+      </w:tr>
+      <w:tr>
+        <w:trPr>
+          <w:trHeight w:val="568"/>
+        </w:trPr>
+        <w:tc>
+          <w:tcPr>
+            <w:tcW w:w="866" w:type="dxa"/>
+          </w:tcPr>
+          <w:p>
+            <w:pPr>
+              <w:jc w:val="center"/>
+            </w:pPr>
+            <w:r>
+              <w:rPr>
+                <w:rFonts w:hint="eastAsia"/>
+              </w:rPr>
+              <w:t>1</w:t>
+            </w:r>
+            <w:r>
+              <w:t>7</w:t>
+            </w:r>
+          </w:p>
+        </w:tc>
+        <w:tc>
+          <w:tcPr>
+            <w:tcW w:w="992" w:type="dxa"/>
+          </w:tcPr>
+          <w:p>
+            <w:pPr>
+              <w:jc w:val="center"/>
+              <w:rPr>
+                <w:rFonts w:hint="eastAsia"/>
+              </w:rPr>
+            </w:pPr>
+            <w:r>
+              <w:rPr>
+                <w:rFonts w:hint="eastAsia"/>
+              </w:rPr>
+              <w:t>范丽梅</w:t>
+            </w:r>
+          </w:p>
+        </w:tc>
+        <w:tc>
+          <w:tcPr>
+            <w:tcW w:w="3063" w:type="dxa"/>
+          </w:tcPr>
+          <w:p>
+            <w:pPr>
+              <w:jc w:val="center"/>
+            </w:pPr>
+            <w:r>
+              <w:rPr>
+                <w:rFonts w:hint="eastAsia"/>
+              </w:rPr>
+              <w:t>1</w:t>
+            </w:r>
+            <w:r>
+              <w:t>7-17.png</w:t>
+            </w:r>
+          </w:p>
+        </w:tc>
+        <w:tc>
+          <w:tcPr>
+            <w:tcW w:w="1234" w:type="dxa"/>
+          </w:tcPr>
+          <w:p>
+            <w:pPr>
+              <w:jc w:val="center"/>
+              <w:rPr>
+                <w:rFonts w:hint="eastAsia"/>
+              </w:rPr>
+            </w:pPr>
+            <w:r>
+              <w:rPr>
+                <w:rFonts w:hint="eastAsia"/>
+              </w:rPr>
+              <w:t>女</w:t>
+            </w:r>
+          </w:p>
+        </w:tc>
+        <w:tc>
+          <w:tcPr>
+            <w:tcW w:w="566" w:type="dxa"/>
+          </w:tcPr>
+          <w:p>
+            <w:pPr>
+              <w:jc w:val="center"/>
+            </w:pPr>
+            <w:r>
+              <w:rPr>
+                <w:rFonts w:hint="eastAsia"/>
+              </w:rPr>
+              <w:t>4</w:t>
+            </w:r>
+            <w:r>
+              <w:t>1</w:t>
+            </w:r>
+          </w:p>
+        </w:tc>
+        <w:tc>
+          <w:tcPr>
+            <w:tcW w:w="593" w:type="dxa"/>
+          </w:tcPr>
+          <w:p>
+            <w:pPr>
+              <w:jc w:val="center"/>
+              <w:rPr>
+                <w:rFonts w:hint="eastAsia"/>
+              </w:rPr>
+            </w:pPr>
+            <w:r>
+              <w:rPr>
+                <w:rFonts w:hint="eastAsia"/>
+              </w:rPr>
+              <w:t>石家庄</w:t>
+            </w:r>
+          </w:p>
+        </w:tc>
+        <w:tc>
+          <w:tcPr>
+            <w:tcW w:w="1434" w:type="dxa"/>
+          </w:tcPr>
+          <w:p>
+            <w:pPr>
+              <w:jc w:val="center"/>
+            </w:pPr>
+            <w:r>
+              <w:rPr>
+                <w:rFonts w:hint="eastAsia"/>
+              </w:rPr>
+              <w:t>1</w:t>
+            </w:r>
+            <w:r>
+              <w:t>3432678902</w:t>
+            </w:r>
+          </w:p>
+        </w:tc>
+        <w:tc>
+          <w:tcPr>
+            <w:tcW w:w="1344" w:type="dxa"/>
+          </w:tcPr>
+          <w:p>
+            <w:pPr>
+              <w:jc w:val="center"/>
+            </w:pPr>
+            <w:r>
+              <w:t>f</w:t>
+            </w:r>
+            <w:r>
+              <w:t>anlimei</w:t>
+            </w:r>
+          </w:p>
+        </w:tc>
+        <w:tc>
+          <w:tcPr>
+            <w:tcW w:w="661" w:type="dxa"/>
+          </w:tcPr>
+          <w:p>
+            <w:pPr>
+              <w:jc w:val="center"/>
+            </w:pPr>
+            <w:r>
+              <w:rPr>
+                <w:rFonts w:hint="eastAsia"/>
+              </w:rPr>
+              <w:t>3</w:t>
+            </w:r>
+            <w:r>
+              <w:t>4</w:t>
+            </w:r>
+          </w:p>
+        </w:tc>
+        <w:tc>
+          <w:tcPr>
+            <w:tcW w:w="570" w:type="dxa"/>
+          </w:tcPr>
+          <w:p>
+            <w:pPr>
+              <w:jc w:val="center"/>
+            </w:pPr>
+            <w:r>
+              <w:t>98</w:t>
+            </w:r>
+          </w:p>
+        </w:tc>
+        <w:tc>
+          <w:tcPr>
+            <w:tcW w:w="1350" w:type="dxa"/>
+          </w:tcPr>
+          <w:p>
+            <w:pPr>
+              <w:jc w:val="center"/>
+            </w:pPr>
+            <w:r>
+              <w:rPr>
+                <w:rFonts w:hint="eastAsia"/>
+              </w:rPr>
+              <w:t>山有木兮木有枝，心悦君信君不知</w:t>
+            </w:r>
+          </w:p>
+        </w:tc>
+        <w:tc>
+          <w:tcPr>
+            <w:tcW w:w="575" w:type="dxa"/>
+          </w:tcPr>
+          <w:p>
+            <w:pPr>
+              <w:jc w:val="center"/>
+              <w:rPr>
+                <w:rFonts w:hint="eastAsia"/>
+              </w:rPr>
+            </w:pPr>
+            <w:r>
+              <w:rPr>
+                <w:rFonts w:hint="eastAsia"/>
+              </w:rPr>
+              <w:t>1</w:t>
+            </w:r>
+          </w:p>
+        </w:tc>
+      </w:tr>
+      <w:tr>
+        <w:trPr>
+          <w:trHeight w:val="568"/>
+        </w:trPr>
+        <w:tc>
+          <w:tcPr>
+            <w:tcW w:w="866" w:type="dxa"/>
+          </w:tcPr>
+          <w:p>
+            <w:pPr>
+              <w:jc w:val="center"/>
+            </w:pPr>
+            <w:r>
+              <w:rPr>
+                <w:rFonts w:hint="eastAsia"/>
+              </w:rPr>
+              <w:t>1</w:t>
+            </w:r>
+            <w:r>
+              <w:t>8</w:t>
+            </w:r>
+          </w:p>
+        </w:tc>
+        <w:tc>
+          <w:tcPr>
+            <w:tcW w:w="992" w:type="dxa"/>
+          </w:tcPr>
+          <w:p>
+            <w:pPr>
+              <w:jc w:val="center"/>
+              <w:rPr>
+                <w:rFonts w:hint="eastAsia"/>
+              </w:rPr>
+            </w:pPr>
+            <w:r>
+              <w:rPr>
+                <w:rFonts w:hint="eastAsia"/>
+              </w:rPr>
+              <w:t>何慧霞</w:t>
+            </w:r>
+          </w:p>
+        </w:tc>
+        <w:tc>
+          <w:tcPr>
+            <w:tcW w:w="3063" w:type="dxa"/>
+          </w:tcPr>
+          <w:p>
+            <w:pPr>
+              <w:jc w:val="center"/>
+            </w:pPr>
+            <w:r>
+              <w:rPr>
+                <w:rFonts w:hint="eastAsia"/>
+              </w:rPr>
+              <w:t>1</w:t>
+            </w:r>
+            <w:r>
+              <w:t>8-18.png</w:t>
+            </w:r>
+          </w:p>
+        </w:tc>
+        <w:tc>
+          <w:tcPr>
+            <w:tcW w:w="1234" w:type="dxa"/>
+          </w:tcPr>
+          <w:p>
+            <w:pPr>
+              <w:jc w:val="center"/>
+              <w:rPr>
+                <w:rFonts w:hint="eastAsia"/>
+              </w:rPr>
+            </w:pPr>
+            <w:r>
+              <w:rPr>
+                <w:rFonts w:hint="eastAsia"/>
+              </w:rPr>
+              <w:t>女</w:t>
+            </w:r>
+          </w:p>
+        </w:tc>
+        <w:tc>
+          <w:tcPr>
+            <w:tcW w:w="566" w:type="dxa"/>
+          </w:tcPr>
+          <w:p>
+            <w:pPr>
+              <w:jc w:val="center"/>
+            </w:pPr>
+            <w:r>
+              <w:rPr>
+                <w:rFonts w:hint="eastAsia"/>
+              </w:rPr>
+              <w:t>4</w:t>
+            </w:r>
+            <w:r>
+              <w:t>8</w:t>
+            </w:r>
+          </w:p>
+        </w:tc>
+        <w:tc>
+          <w:tcPr>
+            <w:tcW w:w="593" w:type="dxa"/>
+          </w:tcPr>
+          <w:p>
+            <w:pPr>
+              <w:jc w:val="center"/>
+              <w:rPr>
+                <w:rFonts w:hint="eastAsia"/>
+              </w:rPr>
+            </w:pPr>
+            <w:r>
+              <w:rPr>
+                <w:rFonts w:hint="eastAsia"/>
+              </w:rPr>
+              <w:t>张家口</w:t>
+            </w:r>
+          </w:p>
+        </w:tc>
+        <w:tc>
+          <w:tcPr>
+            <w:tcW w:w="1434" w:type="dxa"/>
+          </w:tcPr>
+          <w:p>
+            <w:pPr>
+              <w:jc w:val="center"/>
+            </w:pPr>
+            <w:r>
+              <w:rPr>
+                <w:rFonts w:hint="eastAsia"/>
+              </w:rPr>
+              <w:t>1</w:t>
+            </w:r>
+            <w:r>
+              <w:t>5537290210</w:t>
+            </w:r>
+          </w:p>
+        </w:tc>
+        <w:tc>
+          <w:tcPr>
+            <w:tcW w:w="1344" w:type="dxa"/>
+          </w:tcPr>
+          <w:p>
+            <w:pPr>
+              <w:jc w:val="center"/>
+            </w:pPr>
+            <w:r>
+              <w:t>h</w:t>
+            </w:r>
+            <w:r>
+              <w:t>ehuixia</w:t>
+            </w:r>
+          </w:p>
+        </w:tc>
+        <w:tc>
+          <w:tcPr>
+            <w:tcW w:w="661" w:type="dxa"/>
+          </w:tcPr>
+          <w:p>
+            <w:pPr>
+              <w:jc w:val="center"/>
+            </w:pPr>
+            <w:r>
+              <w:rPr>
+                <w:rFonts w:hint="eastAsia"/>
+              </w:rPr>
+              <w:t>1</w:t>
+            </w:r>
+            <w:r>
+              <w:t>2</w:t>
+            </w:r>
+          </w:p>
+        </w:tc>
+        <w:tc>
+          <w:tcPr>
+            <w:tcW w:w="570" w:type="dxa"/>
+          </w:tcPr>
+          <w:p>
+            <w:pPr>
+              <w:jc w:val="center"/>
+            </w:pPr>
+            <w:r>
+              <w:rPr>
+                <w:rFonts w:hint="eastAsia"/>
+              </w:rPr>
+              <w:t>7</w:t>
+            </w:r>
+            <w:r>
+              <w:t>5</w:t>
+            </w:r>
+          </w:p>
+        </w:tc>
+        <w:tc>
+          <w:tcPr>
+            <w:tcW w:w="1350" w:type="dxa"/>
+          </w:tcPr>
+          <w:p>
+            <w:pPr>
+              <w:jc w:val="center"/>
+            </w:pPr>
+            <w:r>
+              <w:rPr>
+                <w:rFonts w:hint="eastAsia"/>
+              </w:rPr>
+              <w:t>风华是一指流沙，苍老师一段年华</w:t>
+            </w:r>
+          </w:p>
+        </w:tc>
+        <w:tc>
+          <w:tcPr>
+            <w:tcW w:w="575" w:type="dxa"/>
+          </w:tcPr>
+          <w:p>
+            <w:pPr>
+              <w:jc w:val="center"/>
+              <w:rPr>
+                <w:rFonts w:hint="eastAsia"/>
+              </w:rPr>
+            </w:pPr>
+            <w:r>
+              <w:rPr>
+                <w:rFonts w:hint="eastAsia"/>
+              </w:rPr>
+              <w:t>1</w:t>
+            </w:r>
+          </w:p>
+        </w:tc>
+      </w:tr>
+      <w:tr>
+        <w:trPr>
+          <w:trHeight w:val="568"/>
+        </w:trPr>
+        <w:tc>
+          <w:tcPr>
+            <w:tcW w:w="866" w:type="dxa"/>
+          </w:tcPr>
+          <w:p>
+            <w:pPr>
+              <w:jc w:val="center"/>
+            </w:pPr>
+            <w:r>
+              <w:rPr>
+                <w:rFonts w:hint="eastAsia"/>
+              </w:rPr>
+              <w:t>1</w:t>
+            </w:r>
+            <w:r>
+              <w:t>9</w:t>
+            </w:r>
+          </w:p>
+        </w:tc>
+        <w:tc>
+          <w:tcPr>
+            <w:tcW w:w="992" w:type="dxa"/>
+          </w:tcPr>
+          <w:p>
+            <w:pPr>
+              <w:jc w:val="center"/>
+              <w:rPr>
+                <w:rFonts w:hint="eastAsia"/>
+              </w:rPr>
+            </w:pPr>
+            <w:r>
+              <w:rPr>
+                <w:rFonts w:hint="eastAsia"/>
+              </w:rPr>
+              <w:t>张萌</w:t>
+            </w:r>
+          </w:p>
+        </w:tc>
+        <w:tc>
+          <w:tcPr>
+            <w:tcW w:w="3063" w:type="dxa"/>
+          </w:tcPr>
+          <w:p>
+            <w:pPr>
+              <w:jc w:val="center"/>
+            </w:pPr>
+            <w:r>
+              <w:rPr>
+                <w:rFonts w:hint="eastAsia"/>
+              </w:rPr>
+              <w:t>1</w:t>
+            </w:r>
+            <w:r>
+              <w:t>9-19.png</w:t>
+            </w:r>
+          </w:p>
+        </w:tc>
+        <w:tc>
+          <w:tcPr>
+            <w:tcW w:w="1234" w:type="dxa"/>
+          </w:tcPr>
+          <w:p>
+            <w:pPr>
+              <w:jc w:val="center"/>
+              <w:rPr>
+                <w:rFonts w:hint="eastAsia"/>
+              </w:rPr>
+            </w:pPr>
+            <w:r>
+              <w:rPr>
+                <w:rFonts w:hint="eastAsia"/>
+              </w:rPr>
+              <w:t>女</w:t>
+            </w:r>
+          </w:p>
+        </w:tc>
+        <w:tc>
+          <w:tcPr>
+            <w:tcW w:w="566" w:type="dxa"/>
+          </w:tcPr>
+          <w:p>
+            <w:pPr>
+              <w:jc w:val="center"/>
+            </w:pPr>
+            <w:r>
+              <w:rPr>
+                <w:rFonts w:hint="eastAsia"/>
+              </w:rPr>
+              <w:t>5</w:t>
+            </w:r>
+            <w:r>
+              <w:t>7</w:t>
+            </w:r>
+          </w:p>
+        </w:tc>
+        <w:tc>
+          <w:tcPr>
+            <w:tcW w:w="593" w:type="dxa"/>
+          </w:tcPr>
+          <w:p>
+            <w:pPr>
+              <w:jc w:val="center"/>
+              <w:rPr>
+                <w:rFonts w:hint="eastAsia"/>
+              </w:rPr>
+            </w:pPr>
+            <w:r>
+              <w:rPr>
+                <w:rFonts w:hint="eastAsia"/>
+              </w:rPr>
+              <w:t>衡水</w:t>
+            </w:r>
+          </w:p>
+        </w:tc>
+        <w:tc>
+          <w:tcPr>
+            <w:tcW w:w="1434" w:type="dxa"/>
+          </w:tcPr>
+          <w:p>
+            <w:pPr>
+              <w:jc w:val="center"/>
+            </w:pPr>
+            <w:r>
+              <w:rPr>
+                <w:rFonts w:hint="eastAsia"/>
+              </w:rPr>
+              <w:t>1</w:t>
+            </w:r>
+            <w:r>
+              <w:t>8856230908</w:t>
+            </w:r>
+          </w:p>
+        </w:tc>
+        <w:tc>
+          <w:tcPr>
+            <w:tcW w:w="1344" w:type="dxa"/>
+          </w:tcPr>
+          <w:p>
+            <w:pPr>
+              <w:jc w:val="center"/>
+            </w:pPr>
+            <w:r>
+              <w:t>z</w:t>
+            </w:r>
+            <w:r>
+              <w:t>hangmeng</w:t>
+            </w:r>
+          </w:p>
+        </w:tc>
+        <w:tc>
+          <w:tcPr>
+            <w:tcW w:w="661" w:type="dxa"/>
+          </w:tcPr>
+          <w:p>
+            <w:pPr>
+              <w:jc w:val="center"/>
+            </w:pPr>
+            <w:r>
+              <w:rPr>
+                <w:rFonts w:hint="eastAsia"/>
+              </w:rPr>
+              <w:t>2</w:t>
+            </w:r>
+            <w:r>
+              <w:t>4</w:t>
+            </w:r>
+          </w:p>
+        </w:tc>
+        <w:tc>
+          <w:tcPr>
+            <w:tcW w:w="570" w:type="dxa"/>
+          </w:tcPr>
+          <w:p>
+            <w:pPr>
+              <w:jc w:val="center"/>
+            </w:pPr>
+            <w:r>
+              <w:rPr>
+                <w:rFonts w:hint="eastAsia"/>
+              </w:rPr>
+              <w:t>3</w:t>
+            </w:r>
+            <w:r>
+              <w:t>8</w:t>
+            </w:r>
+          </w:p>
+        </w:tc>
+        <w:tc>
+          <w:tcPr>
+            <w:tcW w:w="1350" w:type="dxa"/>
+          </w:tcPr>
+          <w:p>
+            <w:pPr>
+              <w:jc w:val="center"/>
+            </w:pPr>
+            <w:r>
+              <w:rPr>
+                <w:rFonts w:hint="eastAsia"/>
+              </w:rPr>
+              <w:t>花开两声面，人生佛魔间</w:t>
+            </w:r>
+          </w:p>
+        </w:tc>
+        <w:tc>
+          <w:tcPr>
+            <w:tcW w:w="575" w:type="dxa"/>
+          </w:tcPr>
+          <w:p>
+            <w:pPr>
+              <w:jc w:val="center"/>
+              <w:rPr>
+                <w:rFonts w:hint="eastAsia"/>
+              </w:rPr>
+            </w:pPr>
+            <w:r>
+              <w:rPr>
+                <w:rFonts w:hint="eastAsia"/>
+              </w:rPr>
+              <w:t>1</w:t>
+            </w:r>
+          </w:p>
+        </w:tc>
+      </w:tr>
+      <w:tr>
+        <w:trPr>
+          <w:trHeight w:val="568"/>
+        </w:trPr>
+        <w:tc>
+          <w:tcPr>
+            <w:tcW w:w="866" w:type="dxa"/>
+          </w:tcPr>
+          <w:p>
+            <w:pPr>
+              <w:jc w:val="center"/>
+            </w:pPr>
+            <w:r>
+              <w:rPr>
+                <w:rFonts w:hint="eastAsia"/>
+              </w:rPr>
+              <w:t>2</w:t>
+            </w:r>
+            <w:r>
+              <w:t>0</w:t>
+            </w:r>
+          </w:p>
+        </w:tc>
+        <w:tc>
+          <w:tcPr>
+            <w:tcW w:w="992" w:type="dxa"/>
+          </w:tcPr>
+          <w:p>
+            <w:pPr>
+              <w:jc w:val="center"/>
+              <w:rPr>
+                <w:rFonts w:hint="eastAsia"/>
+              </w:rPr>
+            </w:pPr>
+            <w:r>
+              <w:rPr>
+                <w:rFonts w:hint="eastAsia"/>
+              </w:rPr>
+              <w:t>廉千慧</w:t>
+            </w:r>
+          </w:p>
+        </w:tc>
+        <w:tc>
+          <w:tcPr>
+            <w:tcW w:w="3063" w:type="dxa"/>
+          </w:tcPr>
+          <w:p>
+            <w:pPr>
+              <w:jc w:val="center"/>
+            </w:pPr>
+            <w:r>
+              <w:rPr>
+                <w:rFonts w:hint="eastAsia"/>
+              </w:rPr>
+              <w:t>2</w:t>
+            </w:r>
+            <w:r>
+              <w:t>0-20.png</w:t>
+            </w:r>
+          </w:p>
+        </w:tc>
+        <w:tc>
+          <w:tcPr>
+            <w:tcW w:w="1234" w:type="dxa"/>
+          </w:tcPr>
+          <w:p>
+            <w:pPr>
+              <w:jc w:val="center"/>
+              <w:rPr>
+                <w:rFonts w:hint="eastAsia"/>
+              </w:rPr>
+            </w:pPr>
+            <w:r>
+              <w:rPr>
+                <w:rFonts w:hint="eastAsia"/>
+              </w:rPr>
+              <w:t>女</w:t>
+            </w:r>
+          </w:p>
+        </w:tc>
+        <w:tc>
+          <w:tcPr>
+            <w:tcW w:w="566" w:type="dxa"/>
+          </w:tcPr>
+          <w:p>
+            <w:pPr>
+              <w:jc w:val="center"/>
+            </w:pPr>
+            <w:r>
+              <w:rPr>
+                <w:rFonts w:hint="eastAsia"/>
+              </w:rPr>
+              <w:t>6</w:t>
+            </w:r>
+            <w:r>
+              <w:t>6</w:t>
+            </w:r>
+          </w:p>
+        </w:tc>
+        <w:tc>
+          <w:tcPr>
+            <w:tcW w:w="593" w:type="dxa"/>
+          </w:tcPr>
+          <w:p>
+            <w:pPr>
+              <w:jc w:val="center"/>
+              <w:rPr>
+                <w:rFonts w:hint="eastAsia"/>
+              </w:rPr>
+            </w:pPr>
+            <w:r>
+              <w:rPr>
+                <w:rFonts w:hint="eastAsia"/>
+              </w:rPr>
+              <w:t>海南</w:t>
+            </w:r>
+          </w:p>
+        </w:tc>
+        <w:tc>
+          <w:tcPr>
+            <w:tcW w:w="1434" w:type="dxa"/>
+          </w:tcPr>
+          <w:p>
+            <w:pPr>
+              <w:jc w:val="center"/>
+            </w:pPr>
+            <w:r>
+              <w:rPr>
+                <w:rFonts w:hint="eastAsia"/>
+              </w:rPr>
+              <w:t>1</w:t>
+            </w:r>
+            <w:r>
+              <w:t>7721458750</w:t>
+            </w:r>
+          </w:p>
+        </w:tc>
+        <w:tc>
+          <w:tcPr>
+            <w:tcW w:w="1344" w:type="dxa"/>
+          </w:tcPr>
+          <w:p>
+            <w:pPr>
+              <w:jc w:val="center"/>
+            </w:pPr>
+            <w:bookmarkStart w:id="0" w:name="_GoBack"/>
+            <w:bookmarkEnd w:id="0"/>
+            <w:r>
+              <w:t>lianqianhui</w:t>
+            </w:r>
+          </w:p>
+        </w:tc>
+        <w:tc>
+          <w:tcPr>
+            <w:tcW w:w="661" w:type="dxa"/>
+          </w:tcPr>
+          <w:p>
+            <w:pPr>
+              <w:jc w:val="center"/>
+            </w:pPr>
+            <w:r>
+              <w:rPr>
+                <w:rFonts w:hint="eastAsia"/>
+              </w:rPr>
+              <w:t>1</w:t>
+            </w:r>
+            <w:r>
+              <w:t>1</w:t>
+            </w:r>
+          </w:p>
+        </w:tc>
+        <w:tc>
+          <w:tcPr>
+            <w:tcW w:w="570" w:type="dxa"/>
+          </w:tcPr>
+          <w:p>
+            <w:pPr>
+              <w:jc w:val="center"/>
+            </w:pPr>
+            <w:r>
+              <w:rPr>
+                <w:rFonts w:hint="eastAsia"/>
+              </w:rPr>
+              <w:t>5</w:t>
+            </w:r>
+            <w:r>
+              <w:t>8</w:t>
+            </w:r>
+          </w:p>
+        </w:tc>
+        <w:tc>
+          <w:tcPr>
+            <w:tcW w:w="1350" w:type="dxa"/>
+          </w:tcPr>
+          <w:p>
+            <w:pPr>
+              <w:jc w:val="center"/>
+              <w:rPr>
+                <w:rFonts w:hint="eastAsia"/>
+              </w:rPr>
+            </w:pPr>
+            <w:r>
+              <w:rPr>
+                <w:rFonts w:hint="eastAsia"/>
+              </w:rPr>
+              <w:t>宠辱不惊，看庭前花开花落</w:t>
+            </w:r>
+          </w:p>
+        </w:tc>
+        <w:tc>
+          <w:tcPr>
+            <w:tcW w:w="575" w:type="dxa"/>
+          </w:tcPr>
+          <w:p>
+            <w:pPr>
+              <w:jc w:val="center"/>
+              <w:rPr>
+                <w:rFonts w:hint="eastAsia"/>
+              </w:rPr>
             </w:pPr>
             <w:r>
               <w:rPr>
@@ -2803,9 +5079,6 @@
         <w:tabs>
           <w:tab w:val="left" w:pos="3360"/>
         </w:tabs>
-        <w:rPr>
-          <w:rFonts w:hint="eastAsia"/>
-        </w:rPr>
       </w:pPr>
       <w:r>
         <w:t>insert into User values(10,'Lett','10-6.png','男',24,'石家庄','17769843752','dddd',13,34,'Lett',1);</w:t>
@@ -3615,7 +5888,7 @@
 </file>
 
 <file path=customXml/itemProps1.xml><?xml version="1.0" encoding="utf-8"?>
-<ds:datastoreItem xmlns:ds="http://schemas.openxmlformats.org/officeDocument/2006/customXml" ds:itemID="{72583A84-2709-4204-A134-4CBDAB495375}">
+<ds:datastoreItem xmlns:ds="http://schemas.openxmlformats.org/officeDocument/2006/customXml" ds:itemID="{782CB261-A107-456E-A642-DB1E7E3AD814}">
   <ds:schemaRefs>
     <ds:schemaRef ds:uri="http://schemas.openxmlformats.org/officeDocument/2006/bibliography"/>
   </ds:schemaRefs>
